--- a/CheckList - Prova de Automacao Yaman (Pleno) - Alexandre Alves.docx
+++ b/CheckList - Prova de Automacao Yaman (Pleno) - Alexandre Alves.docx
@@ -22,6 +22,7 @@
         <w:rPr>
           <w:sz w:val="24"/>
           <w:szCs w:val="24"/>
+          <w:u w:val="single"/>
         </w:rPr>
         <w:t>Alexandre</w:t>
       </w:r>
@@ -30,8 +31,16 @@
         <w:rPr>
           <w:sz w:val="24"/>
           <w:szCs w:val="24"/>
-        </w:rPr>
-        <w:t xml:space="preserve"> Alves_</w:t>
+          <w:u w:val="single"/>
+        </w:rPr>
+        <w:t xml:space="preserve"> Alves</w:t>
+      </w:r>
+      <w:r>
+        <w:rPr>
+          <w:sz w:val="24"/>
+          <w:szCs w:val="24"/>
+        </w:rPr>
+        <w:t>_</w:t>
       </w:r>
       <w:r>
         <w:rPr>
@@ -1175,6 +1184,9 @@
               <w:pStyle w:val="editorpreview"/>
               <w:jc w:val="center"/>
             </w:pPr>
+            <w:r>
+              <w:t>1,0</w:t>
+            </w:r>
           </w:p>
         </w:tc>
         <w:tc>
@@ -1186,6 +1198,9 @@
               <w:pStyle w:val="editorpreview"/>
               <w:jc w:val="center"/>
             </w:pPr>
+            <w:r>
+              <w:t>1,0</w:t>
+            </w:r>
           </w:p>
         </w:tc>
         <w:tc>
@@ -1197,6 +1212,9 @@
               <w:pStyle w:val="editorpreview"/>
               <w:jc w:val="center"/>
             </w:pPr>
+            <w:r>
+              <w:t>0</w:t>
+            </w:r>
           </w:p>
         </w:tc>
         <w:tc>
@@ -1208,6 +1226,9 @@
               <w:pStyle w:val="editorpreview"/>
               <w:jc w:val="center"/>
             </w:pPr>
+            <w:r>
+              <w:t>0</w:t>
+            </w:r>
           </w:p>
         </w:tc>
         <w:tc>
@@ -1219,6 +1240,9 @@
               <w:pStyle w:val="editorpreview"/>
               <w:jc w:val="center"/>
             </w:pPr>
+            <w:r>
+              <w:t>2,0</w:t>
+            </w:r>
           </w:p>
         </w:tc>
       </w:tr>
@@ -1227,8 +1251,92 @@
       <w:pPr>
         <w:pStyle w:val="editorpreview"/>
       </w:pPr>
+    </w:p>
+    <w:p>
+      <w:pPr>
+        <w:pStyle w:val="editorpreview"/>
+      </w:pPr>
+      <w:r>
+        <w:t xml:space="preserve">Observações: </w:t>
+      </w:r>
+    </w:p>
+    <w:p>
+      <w:pPr>
+        <w:pStyle w:val="editorpreview"/>
+      </w:pPr>
+      <w:r>
+        <w:t xml:space="preserve">Após análise da prova do candidato constatou-se que: </w:t>
+      </w:r>
+    </w:p>
+    <w:p>
+      <w:pPr>
+        <w:pStyle w:val="editorpreview"/>
+      </w:pPr>
+      <w:r>
+        <w:t>O projeto exibe um e</w:t>
+      </w:r>
+      <w:r>
+        <w:t xml:space="preserve">rro na </w:t>
+      </w:r>
+      <w:r>
+        <w:t xml:space="preserve">classe “Login”. </w:t>
+      </w:r>
+      <w:r>
+        <w:t>O driver está configurado para uma pasta específica do usuário, o correto é apontar para o driver do projeto</w:t>
+      </w:r>
+      <w:r>
+        <w:t xml:space="preserve"> (driver/</w:t>
+      </w:r>
+      <w:proofErr w:type="spellStart"/>
+      <w:r>
+        <w:t>chromedriver</w:t>
+      </w:r>
+      <w:proofErr w:type="spellEnd"/>
+      <w:r>
+        <w:t>)</w:t>
+      </w:r>
+      <w:r>
+        <w:t xml:space="preserve">.  Não utilizou práticas de Page </w:t>
+      </w:r>
+      <w:proofErr w:type="spellStart"/>
+      <w:r>
+        <w:t>Object</w:t>
+      </w:r>
+      <w:proofErr w:type="spellEnd"/>
+      <w:r>
+        <w:t>, c</w:t>
+      </w:r>
+      <w:r>
+        <w:t xml:space="preserve">olocando o mapeamento dos elementos na classe </w:t>
+      </w:r>
+      <w:proofErr w:type="spellStart"/>
+      <w:r>
+        <w:t>steps</w:t>
+      </w:r>
+      <w:proofErr w:type="spellEnd"/>
+      <w:r>
+        <w:t>.</w:t>
+      </w:r>
+      <w:r>
+        <w:t xml:space="preserve"> </w:t>
+      </w:r>
+      <w:r>
+        <w:t>Nenhum teste foi executado com sucesso</w:t>
+      </w:r>
+      <w:r>
+        <w:t>, todos exibiram erros no log (console)</w:t>
+      </w:r>
       <w:bookmarkStart w:id="0" w:name="_GoBack"/>
       <w:bookmarkEnd w:id="0"/>
+      <w:r>
+        <w:t xml:space="preserve">. O script não gerou evidências </w:t>
+      </w:r>
+      <w:r>
+        <w:t>dos</w:t>
+      </w:r>
+      <w:r>
+        <w:t xml:space="preserve"> erros.</w:t>
+      </w:r>
     </w:p>
     <w:sectPr>
       <w:headerReference w:type="default" r:id="rId7"/>
